--- a/Benchmark/test_1/CallOutLog.docx
+++ b/Benchmark/test_1/CallOutLog.docx
@@ -90,7 +90,7 @@
         <w:rPr>
           <w:lang w:val="en-US"/>
         </w:rPr>
-        <w:t>Raney Clip Applier</w:t>
+        <w:t>Raney Clip</w:t>
       </w:r>
     </w:p>
     <w:p>
